--- a/docs/2_docs/Proposed_Praxis_Andrew_Nedilko_20241218.docx
+++ b/docs/2_docs/Proposed_Praxis_Andrew_Nedilko_20241218.docx
@@ -3614,13 +3614,7 @@
         <w:rPr>
           <w:szCs w:val="24"/>
         </w:rPr>
-        <w:t xml:space="preserve"> of </w:t>
-      </w:r>
-      <w:r>
-        <w:rPr>
-          <w:szCs w:val="24"/>
-        </w:rPr>
-        <w:t xml:space="preserve">developers </w:t>
+        <w:t xml:space="preserve"> of developers </w:t>
       </w:r>
       <w:r>
         <w:rPr>
@@ -3876,10 +3870,7 @@
         <w:tab/>
       </w:r>
       <w:r>
-        <w:t>Recently, LLMs have revolutionized automated code generation by effectively translating natural language intent into code. Early methods relied on RNNs or syntax-driven approaches, which struggled with complex, long-range dependencies. The introduction of transformers, originally developed for NLP, significantly improved performance. By integrating encoder models like BERT or RoBERTa with Marian decoders, researchers achieved state-of-the-art results on benchmarks such as CoNaLa and DJANGO. These hybrid models enhance syntax, semantics, and developer productivity through intelligent autocompletion, context-aware suggestions, and inline documentation. Additionally, built-in linting, formatting, and error-checking further streamline development. Overall, LLMs are dramatically boosting the accuracy and efficiency of modern code generation</w:t>
-      </w:r>
-      <w:r>
-        <w:t xml:space="preserve"> </w:t>
+        <w:t xml:space="preserve">Recently, LLMs have revolutionized automated code generation by effectively translating natural language intent into code. Early methods relied on RNNs or syntax-driven approaches, which struggled with complex, long-range dependencies. The introduction of transformers, originally developed for NLP, significantly improved performance. By integrating encoder models like BERT or RoBERTa with Marian decoders, researchers achieved state-of-the-art results on benchmarks such as CoNaLa and DJANGO. These hybrid models enhance syntax, semantics, and developer productivity through intelligent autocompletion, context-aware suggestions, and inline documentation. Additionally, built-in linting, formatting, and error-checking further streamline development. Overall, LLMs are dramatically boosting the accuracy and efficiency of modern code generation </w:t>
       </w:r>
       <w:r>
         <w:rPr>
@@ -4428,28 +4419,7 @@
           <w:rFonts w:eastAsiaTheme="minorHAnsi"/>
           <w:szCs w:val="24"/>
         </w:rPr>
-        <w:t>(</w:t>
-      </w:r>
-      <w:r>
-        <w:rPr>
-          <w:rFonts w:eastAsiaTheme="minorHAnsi"/>
-          <w:szCs w:val="24"/>
-        </w:rPr>
-        <w:t>Zhou et al.</w:t>
-      </w:r>
-      <w:r>
-        <w:rPr>
-          <w:rFonts w:eastAsiaTheme="minorHAnsi"/>
-          <w:szCs w:val="24"/>
-        </w:rPr>
-        <w:t xml:space="preserve">, </w:t>
-      </w:r>
-      <w:r>
-        <w:rPr>
-          <w:rFonts w:eastAsiaTheme="minorHAnsi"/>
-          <w:szCs w:val="24"/>
-        </w:rPr>
-        <w:t>2023) propose DocPrompting, a method that enhances automatic code generation by incorporating code documentation into the process, addressing the limitations of models that struggle with unfamiliar or newly introduced libraries and functions. Mimicking the human practice of consulting documentation, DocPrompting retrieves relevant documentation snippets based on a natural language (NL) intent and combines them with the NL input to generate accurate code.</w:t>
+        <w:t>(Zhou et al., 2023) propose DocPrompting, a method that enhances automatic code generation by incorporating code documentation into the process, addressing the limitations of models that struggle with unfamiliar or newly introduced libraries and functions. Mimicking the human practice of consulting documentation, DocPrompting retrieves relevant documentation snippets based on a natural language (NL) intent and combines them with the NL input to generate accurate code.</w:t>
       </w:r>
       <w:r>
         <w:rPr>
@@ -4524,42 +4494,7 @@
           <w:rFonts w:eastAsiaTheme="minorHAnsi"/>
           <w:szCs w:val="24"/>
         </w:rPr>
-        <w:t>(</w:t>
-      </w:r>
-      <w:r>
-        <w:rPr>
-          <w:rFonts w:eastAsiaTheme="minorHAnsi"/>
-          <w:szCs w:val="24"/>
-        </w:rPr>
-        <w:t>Li et al.</w:t>
-      </w:r>
-      <w:r>
-        <w:rPr>
-          <w:rFonts w:eastAsiaTheme="minorHAnsi"/>
-          <w:szCs w:val="24"/>
-        </w:rPr>
-        <w:t xml:space="preserve">, </w:t>
-      </w:r>
-      <w:r>
-        <w:rPr>
-          <w:rFonts w:eastAsiaTheme="minorHAnsi"/>
-          <w:szCs w:val="24"/>
-        </w:rPr>
-        <w:t>2023) introduce SKCODER, a</w:t>
-      </w:r>
-      <w:r>
-        <w:rPr>
-          <w:rFonts w:eastAsiaTheme="minorHAnsi"/>
-          <w:szCs w:val="24"/>
-        </w:rPr>
-        <w:t xml:space="preserve"> similar </w:t>
-      </w:r>
-      <w:r>
-        <w:rPr>
-          <w:rFonts w:eastAsiaTheme="minorHAnsi"/>
-          <w:szCs w:val="24"/>
-        </w:rPr>
-        <w:t xml:space="preserve">approach to automatic code generation that emulates human developers' practice of reusing code. Rather than simply copying similar code snippets, SKCODER extracts a high-level code sketch from retrieved snippets that align with natural language (NL) requirements and refines this sketch into a complete solution. The system consists of three components: a retriever to locate relevant code, a sketcher to create a structured skeleton, and an editor to adapt the sketch to the desired task. Experiments on multiple datasets, including a new large-scale Java dataset, show that </w:t>
+        <w:t xml:space="preserve">(Li et al., 2023) introduce SKCODER, a similar approach to automatic code generation that emulates human developers' practice of reusing code. Rather than simply copying similar code snippets, SKCODER extracts a high-level code sketch from retrieved snippets that align with natural language (NL) requirements and refines this sketch into a complete solution. The system consists of three components: a retriever to locate relevant code, a sketcher to create a structured skeleton, and an editor to adapt the sketch to the desired task. Experiments on multiple datasets, including a new large-scale Java dataset, show that </w:t>
       </w:r>
       <w:r>
         <w:rPr>
@@ -6183,19 +6118,7 @@
         <w:rPr>
           <w:szCs w:val="24"/>
         </w:rPr>
-        <w:t xml:space="preserve">, </w:t>
-      </w:r>
-      <w:r>
-        <w:rPr>
-          <w:szCs w:val="24"/>
-        </w:rPr>
-        <w:t>(Lee 2024),</w:t>
-      </w:r>
-      <w:r>
-        <w:rPr>
-          <w:szCs w:val="24"/>
-        </w:rPr>
-        <w:t xml:space="preserve"> </w:t>
+        <w:t xml:space="preserve">, (Lee 2024), </w:t>
       </w:r>
       <w:r>
         <w:rPr>
@@ -6215,45 +6138,26 @@
           <w:rFonts w:eastAsiaTheme="minorHAnsi"/>
           <w:szCs w:val="24"/>
         </w:rPr>
-        <w:t>)</w:t>
+        <w:t xml:space="preserve">), </w:t>
+      </w:r>
+      <w:r>
+        <w:rPr>
+          <w:szCs w:val="24"/>
+        </w:rPr>
+        <w:t xml:space="preserve">(Mok 2023), </w:t>
       </w:r>
       <w:r>
         <w:rPr>
           <w:rFonts w:eastAsiaTheme="minorHAnsi"/>
           <w:szCs w:val="24"/>
         </w:rPr>
-        <w:t xml:space="preserve">, </w:t>
-      </w:r>
-      <w:r>
-        <w:rPr>
-          <w:szCs w:val="24"/>
-        </w:rPr>
-        <w:t>(Mok 2023)</w:t>
-      </w:r>
-      <w:r>
-        <w:rPr>
-          <w:szCs w:val="24"/>
-        </w:rPr>
-        <w:t xml:space="preserve">, </w:t>
-      </w:r>
-      <w:r>
-        <w:rPr>
-          <w:rFonts w:eastAsiaTheme="minorHAnsi"/>
-          <w:szCs w:val="24"/>
-        </w:rPr>
         <w:t>(Szczygło 2024) (</w:t>
       </w:r>
       <w:r>
-        <w:t>Morris et al., 2024)</w:t>
-      </w:r>
-      <w:r>
-        <w:t xml:space="preserve">, </w:t>
-      </w:r>
-      <w:r>
-        <w:t>(Kili Technology Guide, 2024)</w:t>
-      </w:r>
-      <w:r>
-        <w:t xml:space="preserve">, </w:t>
+        <w:t xml:space="preserve">Morris et al., 2024), </w:t>
+      </w:r>
+      <w:r>
+        <w:t xml:space="preserve">(Kili Technology Guide, 2024), </w:t>
       </w:r>
       <w:r>
         <w:t>(</w:t>
@@ -6367,11 +6271,6 @@
           <w:szCs w:val="24"/>
         </w:rPr>
         <w:tab/>
-      </w:r>
-      <w:r>
-        <w:rPr>
-          <w:szCs w:val="24"/>
-        </w:rPr>
         <w:t>In contrast, SLMs—models with significantly fewer parameters—deliver a range of advantages. They are cheaper to run, simpler to integrate, and can be efficiently deployed on a variety of devices, including local and edge systems, thereby ensuring data confidentiality. Their smaller size also makes them easier to fine-tune for specific domains, often improving accuracy and responsiveness in specialized applications while reducing reliance on large-scale cloud infrastructures. Recent research has shown that, despite their reduced complexity, SLMs can match or even surpass the performance of larger models in certain tasks, particularly when combined with techniques such as knowledge distillation, pruning, quantization, parameter-efficient fine-tuning (e.g., LoRA), or retrieval-augmentation strategies. These approaches enable SLMs to maintain strong performance using fewer parameters, less training data, and less computing power, making them ideal for domain-specific use cases.</w:t>
       </w:r>
     </w:p>
@@ -6425,11 +6324,6 @@
           <w:szCs w:val="24"/>
         </w:rPr>
         <w:tab/>
-      </w:r>
-      <w:r>
-        <w:rPr>
-          <w:szCs w:val="24"/>
-        </w:rPr>
         <w:t>Although SLMs may have slightly narrower capabilities than their larger counterparts, their leaner nature results in faster processing, lower latency, and improved cost-effectiveness. They are also more agile in addressing evolving business needs, enabling organizations to rapidly iterate and align models with changing requirements. SLMs’ smaller computational footprint and simplified architectures reduce operational expenses and environmental impact, while the ability to run models locally enhances data privacy and security.</w:t>
       </w:r>
     </w:p>
@@ -6484,11 +6378,6 @@
         </w:rPr>
         <w:lastRenderedPageBreak/>
         <w:tab/>
-      </w:r>
-      <w:r>
-        <w:rPr>
-          <w:szCs w:val="24"/>
-        </w:rPr>
         <w:t>As a result, SLMs are increasingly viewed as a practical and accessible path forward for businesses and research teams. Instead of committing to the resource-heavy and often costly route of massive general-purpose models, organizations can adopt SLMs that are carefully tailored, continuously evaluated, and regularly updated to meet their unique demands. By striking the right balance between size, performance, and flexibility, SLMs stand poised to drive the next wave of AI innovation, democratizing language-based intelligence and making high-quality NLP technology more broadly attainable.</w:t>
       </w:r>
     </w:p>
@@ -6543,12 +6432,6 @@
           <w:szCs w:val="24"/>
         </w:rPr>
         <w:tab/>
-      </w:r>
-      <w:r>
-        <w:rPr>
-          <w:rFonts w:eastAsiaTheme="minorHAnsi"/>
-          <w:szCs w:val="24"/>
-        </w:rPr>
         <w:t>(</w:t>
       </w:r>
       <w:r>
@@ -6776,49 +6659,7 @@
         </w:rPr>
         <w:lastRenderedPageBreak/>
         <w:tab/>
-        <w:t>According to (</w:t>
-      </w:r>
-      <w:r>
-        <w:rPr>
-          <w:szCs w:val="24"/>
-        </w:rPr>
-        <w:t xml:space="preserve">Chen </w:t>
-      </w:r>
-      <w:r>
-        <w:rPr>
-          <w:szCs w:val="24"/>
-        </w:rPr>
-        <w:t>&amp; V</w:t>
-      </w:r>
-      <w:r>
-        <w:rPr>
-          <w:szCs w:val="24"/>
-        </w:rPr>
-        <w:t>aroquaux</w:t>
-      </w:r>
-      <w:r>
-        <w:rPr>
-          <w:szCs w:val="24"/>
-        </w:rPr>
-        <w:t xml:space="preserve">, </w:t>
-      </w:r>
-      <w:r>
-        <w:rPr>
-          <w:szCs w:val="24"/>
-        </w:rPr>
-        <w:t>2024</w:t>
-      </w:r>
-      <w:r>
-        <w:rPr>
-          <w:szCs w:val="24"/>
-        </w:rPr>
-        <w:t>),  i</w:t>
-      </w:r>
-      <w:r>
-        <w:rPr>
-          <w:szCs w:val="24"/>
-        </w:rPr>
-        <w:t>n the rapidly evolving landscape of artificial intelligence, the relationship between LLMs and S</w:t>
+        <w:t>According to (Chen &amp; Varoquaux, 2024),  in the rapidly evolving landscape of artificial intelligence, the relationship between LLMs and S</w:t>
       </w:r>
       <w:r>
         <w:rPr>
@@ -6888,13 +6729,7 @@
         <w:rPr>
           <w:szCs w:val="24"/>
         </w:rPr>
-        <w:t xml:space="preserve">According to </w:t>
-      </w:r>
-      <w:r>
-        <w:rPr>
-          <w:szCs w:val="24"/>
-        </w:rPr>
-        <w:t>(</w:t>
+        <w:t>According to (</w:t>
       </w:r>
       <w:r>
         <w:t>Sun et al. 2024)</w:t>
@@ -7519,21 +7354,10 @@
           <w:szCs w:val="24"/>
         </w:rPr>
         <w:tab/>
-      </w:r>
-      <w:r>
-        <w:rPr>
-          <w:szCs w:val="24"/>
-        </w:rPr>
         <w:t>According to (</w:t>
       </w:r>
       <w:r>
-        <w:t>Park</w:t>
-      </w:r>
-      <w:r>
-        <w:t xml:space="preserve"> </w:t>
-      </w:r>
-      <w:r>
-        <w:t>et al., 2023), r</w:t>
+        <w:t>Park et al., 2023), r</w:t>
       </w:r>
       <w:r>
         <w:rPr>
@@ -13412,845 +13236,8 @@
         <w:rPr>
           <w:szCs w:val="24"/>
         </w:rPr>
-        <w:t>Chen</w:t>
-      </w:r>
-      <w:r>
-        <w:rPr>
-          <w:szCs w:val="24"/>
-        </w:rPr>
-        <w:t xml:space="preserve"> L.</w:t>
-      </w:r>
-      <w:r>
-        <w:rPr>
-          <w:szCs w:val="24"/>
-        </w:rPr>
-        <w:t>, Varoquaux</w:t>
-      </w:r>
-      <w:r>
-        <w:rPr>
-          <w:szCs w:val="24"/>
-        </w:rPr>
-        <w:t xml:space="preserve"> G. 2024. </w:t>
-      </w:r>
-      <w:r>
-        <w:rPr>
-          <w:szCs w:val="24"/>
-        </w:rPr>
-        <w:t>What is the Role of Small Models in the LLM Era: A Survey</w:t>
-      </w:r>
-      <w:r>
-        <w:rPr>
-          <w:szCs w:val="24"/>
-        </w:rPr>
-        <w:t>.</w:t>
-      </w:r>
-    </w:p>
-    <w:p>
-      <w:pPr>
-        <w:rPr>
-          <w:rFonts w:eastAsia="Times New Roman"/>
-        </w:rPr>
-      </w:pPr>
-    </w:p>
-    <w:p>
-      <w:pPr>
-        <w:tabs>
-          <w:tab w:val="left" w:pos="360"/>
-          <w:tab w:val="left" w:pos="720"/>
-          <w:tab w:val="left" w:pos="1080"/>
-          <w:tab w:val="left" w:pos="1440"/>
-          <w:tab w:val="left" w:pos="1800"/>
-          <w:tab w:val="left" w:pos="2160"/>
-          <w:tab w:val="left" w:pos="2520"/>
-          <w:tab w:val="left" w:pos="2880"/>
-          <w:tab w:val="left" w:pos="3240"/>
-          <w:tab w:val="left" w:pos="3600"/>
-          <w:tab w:val="left" w:pos="3960"/>
-          <w:tab w:val="left" w:pos="4320"/>
-          <w:tab w:val="left" w:pos="4680"/>
-          <w:tab w:val="left" w:pos="5040"/>
-          <w:tab w:val="left" w:pos="5400"/>
-          <w:tab w:val="left" w:pos="5760"/>
-          <w:tab w:val="left" w:pos="6120"/>
-          <w:tab w:val="left" w:pos="6480"/>
-          <w:tab w:val="left" w:pos="6840"/>
-          <w:tab w:val="left" w:pos="7200"/>
-          <w:tab w:val="left" w:pos="7560"/>
-          <w:tab w:val="left" w:pos="7920"/>
-          <w:tab w:val="left" w:pos="8280"/>
-          <w:tab w:val="left" w:pos="8640"/>
-          <w:tab w:val="left" w:pos="9000"/>
-          <w:tab w:val="left" w:pos="9360"/>
-          <w:tab w:val="left" w:pos="9720"/>
-          <w:tab w:val="left" w:pos="10080"/>
-          <w:tab w:val="left" w:pos="10440"/>
-          <w:tab w:val="left" w:pos="10800"/>
-          <w:tab w:val="left" w:pos="11160"/>
-          <w:tab w:val="left" w:pos="11520"/>
-        </w:tabs>
-        <w:autoSpaceDE w:val="0"/>
-        <w:autoSpaceDN w:val="0"/>
-        <w:adjustRightInd w:val="0"/>
-        <w:spacing w:after="0" w:line="480" w:lineRule="auto"/>
-      </w:pPr>
-    </w:p>
-    <w:p>
-      <w:pPr>
-        <w:tabs>
-          <w:tab w:val="left" w:pos="360"/>
-          <w:tab w:val="left" w:pos="720"/>
-          <w:tab w:val="left" w:pos="1080"/>
-          <w:tab w:val="left" w:pos="1440"/>
-          <w:tab w:val="left" w:pos="1800"/>
-          <w:tab w:val="left" w:pos="2160"/>
-          <w:tab w:val="left" w:pos="2520"/>
-          <w:tab w:val="left" w:pos="2880"/>
-          <w:tab w:val="left" w:pos="3240"/>
-          <w:tab w:val="left" w:pos="3600"/>
-          <w:tab w:val="left" w:pos="3960"/>
-          <w:tab w:val="left" w:pos="4320"/>
-          <w:tab w:val="left" w:pos="4680"/>
-          <w:tab w:val="left" w:pos="5040"/>
-          <w:tab w:val="left" w:pos="5400"/>
-          <w:tab w:val="left" w:pos="5760"/>
-          <w:tab w:val="left" w:pos="6120"/>
-          <w:tab w:val="left" w:pos="6480"/>
-          <w:tab w:val="left" w:pos="6840"/>
-          <w:tab w:val="left" w:pos="7200"/>
-          <w:tab w:val="left" w:pos="7560"/>
-          <w:tab w:val="left" w:pos="7920"/>
-          <w:tab w:val="left" w:pos="8280"/>
-          <w:tab w:val="left" w:pos="8640"/>
-          <w:tab w:val="left" w:pos="9000"/>
-          <w:tab w:val="left" w:pos="9360"/>
-          <w:tab w:val="left" w:pos="9720"/>
-          <w:tab w:val="left" w:pos="10080"/>
-          <w:tab w:val="left" w:pos="10440"/>
-          <w:tab w:val="left" w:pos="10800"/>
-          <w:tab w:val="left" w:pos="11160"/>
-          <w:tab w:val="left" w:pos="11520"/>
-        </w:tabs>
-        <w:autoSpaceDE w:val="0"/>
-        <w:autoSpaceDN w:val="0"/>
-        <w:adjustRightInd w:val="0"/>
-        <w:spacing w:after="0" w:line="480" w:lineRule="auto"/>
-        <w:ind w:left="450" w:hanging="450"/>
-      </w:pPr>
-    </w:p>
-    <w:p>
-      <w:pPr>
-        <w:tabs>
-          <w:tab w:val="left" w:pos="360"/>
-          <w:tab w:val="left" w:pos="720"/>
-          <w:tab w:val="left" w:pos="1080"/>
-          <w:tab w:val="left" w:pos="1440"/>
-          <w:tab w:val="left" w:pos="1800"/>
-          <w:tab w:val="left" w:pos="2160"/>
-          <w:tab w:val="left" w:pos="2520"/>
-          <w:tab w:val="left" w:pos="2880"/>
-          <w:tab w:val="left" w:pos="3240"/>
-          <w:tab w:val="left" w:pos="3600"/>
-          <w:tab w:val="left" w:pos="3960"/>
-          <w:tab w:val="left" w:pos="4320"/>
-          <w:tab w:val="left" w:pos="4680"/>
-          <w:tab w:val="left" w:pos="5040"/>
-          <w:tab w:val="left" w:pos="5400"/>
-          <w:tab w:val="left" w:pos="5760"/>
-          <w:tab w:val="left" w:pos="6120"/>
-          <w:tab w:val="left" w:pos="6480"/>
-          <w:tab w:val="left" w:pos="6840"/>
-          <w:tab w:val="left" w:pos="7200"/>
-          <w:tab w:val="left" w:pos="7560"/>
-          <w:tab w:val="left" w:pos="7920"/>
-          <w:tab w:val="left" w:pos="8280"/>
-          <w:tab w:val="left" w:pos="8640"/>
-          <w:tab w:val="left" w:pos="9000"/>
-          <w:tab w:val="left" w:pos="9360"/>
-          <w:tab w:val="left" w:pos="9720"/>
-          <w:tab w:val="left" w:pos="10080"/>
-          <w:tab w:val="left" w:pos="10440"/>
-          <w:tab w:val="left" w:pos="10800"/>
-          <w:tab w:val="left" w:pos="11160"/>
-          <w:tab w:val="left" w:pos="11520"/>
-        </w:tabs>
-        <w:autoSpaceDE w:val="0"/>
-        <w:autoSpaceDN w:val="0"/>
-        <w:adjustRightInd w:val="0"/>
-        <w:spacing w:after="0" w:line="480" w:lineRule="auto"/>
-        <w:ind w:left="450" w:hanging="450"/>
-      </w:pPr>
-    </w:p>
-    <w:p>
-      <w:pPr>
-        <w:tabs>
-          <w:tab w:val="left" w:pos="360"/>
-          <w:tab w:val="left" w:pos="1080"/>
-          <w:tab w:val="left" w:pos="1440"/>
-          <w:tab w:val="left" w:pos="1800"/>
-          <w:tab w:val="left" w:pos="2160"/>
-          <w:tab w:val="left" w:pos="2520"/>
-          <w:tab w:val="left" w:pos="2880"/>
-          <w:tab w:val="left" w:pos="3240"/>
-          <w:tab w:val="left" w:pos="3600"/>
-          <w:tab w:val="left" w:pos="3960"/>
-          <w:tab w:val="left" w:pos="4320"/>
-          <w:tab w:val="left" w:pos="4680"/>
-          <w:tab w:val="left" w:pos="5040"/>
-          <w:tab w:val="left" w:pos="5400"/>
-          <w:tab w:val="left" w:pos="5760"/>
-          <w:tab w:val="left" w:pos="6120"/>
-          <w:tab w:val="left" w:pos="6480"/>
-          <w:tab w:val="left" w:pos="6840"/>
-          <w:tab w:val="left" w:pos="7200"/>
-          <w:tab w:val="left" w:pos="7560"/>
-          <w:tab w:val="left" w:pos="7920"/>
-          <w:tab w:val="left" w:pos="8280"/>
-          <w:tab w:val="left" w:pos="8640"/>
-          <w:tab w:val="left" w:pos="9000"/>
-          <w:tab w:val="left" w:pos="9360"/>
-          <w:tab w:val="left" w:pos="9720"/>
-          <w:tab w:val="left" w:pos="10080"/>
-          <w:tab w:val="left" w:pos="10440"/>
-          <w:tab w:val="left" w:pos="10800"/>
-          <w:tab w:val="left" w:pos="11160"/>
-          <w:tab w:val="left" w:pos="11520"/>
-        </w:tabs>
-        <w:autoSpaceDE w:val="0"/>
-        <w:autoSpaceDN w:val="0"/>
-        <w:adjustRightInd w:val="0"/>
-        <w:spacing w:after="0" w:line="480" w:lineRule="auto"/>
-        <w:ind w:left="720" w:hanging="720"/>
-      </w:pPr>
-    </w:p>
-    <w:p>
-      <w:pPr>
-        <w:tabs>
-          <w:tab w:val="left" w:pos="810"/>
-        </w:tabs>
-        <w:autoSpaceDE w:val="0"/>
-        <w:autoSpaceDN w:val="0"/>
-        <w:adjustRightInd w:val="0"/>
-        <w:spacing w:after="0" w:line="480" w:lineRule="auto"/>
-        <w:ind w:left="720" w:hanging="720"/>
-        <w:contextualSpacing/>
-        <w:jc w:val="both"/>
-        <w:rPr>
-          <w:szCs w:val="24"/>
-        </w:rPr>
-      </w:pPr>
-    </w:p>
-    <w:p>
-      <w:pPr>
-        <w:tabs>
-          <w:tab w:val="left" w:pos="810"/>
-        </w:tabs>
-        <w:autoSpaceDE w:val="0"/>
-        <w:autoSpaceDN w:val="0"/>
-        <w:adjustRightInd w:val="0"/>
-        <w:spacing w:after="0" w:line="480" w:lineRule="auto"/>
-        <w:ind w:left="720" w:hanging="720"/>
-        <w:contextualSpacing/>
-        <w:jc w:val="both"/>
-        <w:rPr>
-          <w:szCs w:val="24"/>
-        </w:rPr>
-      </w:pPr>
-    </w:p>
-    <w:p>
-      <w:pPr>
-        <w:tabs>
-          <w:tab w:val="left" w:pos="360"/>
-          <w:tab w:val="left" w:pos="810"/>
-          <w:tab w:val="left" w:pos="1080"/>
-          <w:tab w:val="left" w:pos="1440"/>
-          <w:tab w:val="left" w:pos="1800"/>
-          <w:tab w:val="left" w:pos="2160"/>
-          <w:tab w:val="left" w:pos="2520"/>
-          <w:tab w:val="left" w:pos="2880"/>
-          <w:tab w:val="left" w:pos="3240"/>
-          <w:tab w:val="left" w:pos="3600"/>
-          <w:tab w:val="left" w:pos="3960"/>
-          <w:tab w:val="left" w:pos="4320"/>
-          <w:tab w:val="left" w:pos="4680"/>
-          <w:tab w:val="left" w:pos="5040"/>
-          <w:tab w:val="left" w:pos="5400"/>
-          <w:tab w:val="left" w:pos="5760"/>
-          <w:tab w:val="left" w:pos="6120"/>
-          <w:tab w:val="left" w:pos="6480"/>
-          <w:tab w:val="left" w:pos="6840"/>
-          <w:tab w:val="left" w:pos="7200"/>
-          <w:tab w:val="left" w:pos="7560"/>
-          <w:tab w:val="left" w:pos="7920"/>
-          <w:tab w:val="left" w:pos="8280"/>
-          <w:tab w:val="left" w:pos="8640"/>
-          <w:tab w:val="left" w:pos="9000"/>
-          <w:tab w:val="left" w:pos="9360"/>
-          <w:tab w:val="left" w:pos="9720"/>
-          <w:tab w:val="left" w:pos="10080"/>
-          <w:tab w:val="left" w:pos="10440"/>
-          <w:tab w:val="left" w:pos="10800"/>
-          <w:tab w:val="left" w:pos="11160"/>
-          <w:tab w:val="left" w:pos="11520"/>
-        </w:tabs>
-        <w:autoSpaceDE w:val="0"/>
-        <w:autoSpaceDN w:val="0"/>
-        <w:adjustRightInd w:val="0"/>
-        <w:spacing w:after="0" w:line="480" w:lineRule="auto"/>
-        <w:ind w:left="720" w:hanging="720"/>
-        <w:jc w:val="both"/>
-        <w:rPr>
-          <w:rFonts w:eastAsiaTheme="minorHAnsi"/>
-          <w:szCs w:val="24"/>
-        </w:rPr>
-      </w:pPr>
-    </w:p>
-    <w:p>
-      <w:pPr>
-        <w:tabs>
-          <w:tab w:val="left" w:pos="360"/>
-          <w:tab w:val="left" w:pos="810"/>
-          <w:tab w:val="left" w:pos="1080"/>
-          <w:tab w:val="left" w:pos="1440"/>
-          <w:tab w:val="left" w:pos="1800"/>
-          <w:tab w:val="left" w:pos="2160"/>
-          <w:tab w:val="left" w:pos="2520"/>
-          <w:tab w:val="left" w:pos="2880"/>
-          <w:tab w:val="left" w:pos="3240"/>
-          <w:tab w:val="left" w:pos="3600"/>
-          <w:tab w:val="left" w:pos="3960"/>
-          <w:tab w:val="left" w:pos="4320"/>
-          <w:tab w:val="left" w:pos="4680"/>
-          <w:tab w:val="left" w:pos="5040"/>
-          <w:tab w:val="left" w:pos="5400"/>
-          <w:tab w:val="left" w:pos="5760"/>
-          <w:tab w:val="left" w:pos="6120"/>
-          <w:tab w:val="left" w:pos="6480"/>
-          <w:tab w:val="left" w:pos="6840"/>
-          <w:tab w:val="left" w:pos="7200"/>
-          <w:tab w:val="left" w:pos="7560"/>
-          <w:tab w:val="left" w:pos="7920"/>
-          <w:tab w:val="left" w:pos="8280"/>
-          <w:tab w:val="left" w:pos="8640"/>
-          <w:tab w:val="left" w:pos="9000"/>
-          <w:tab w:val="left" w:pos="9360"/>
-          <w:tab w:val="left" w:pos="9720"/>
-          <w:tab w:val="left" w:pos="10080"/>
-          <w:tab w:val="left" w:pos="10440"/>
-          <w:tab w:val="left" w:pos="10800"/>
-          <w:tab w:val="left" w:pos="11160"/>
-          <w:tab w:val="left" w:pos="11520"/>
-        </w:tabs>
-        <w:autoSpaceDE w:val="0"/>
-        <w:autoSpaceDN w:val="0"/>
-        <w:adjustRightInd w:val="0"/>
-        <w:spacing w:after="0" w:line="480" w:lineRule="auto"/>
-        <w:ind w:left="720" w:hanging="720"/>
-      </w:pPr>
-    </w:p>
-    <w:p>
-      <w:pPr>
-        <w:tabs>
-          <w:tab w:val="left" w:pos="360"/>
-          <w:tab w:val="left" w:pos="810"/>
-          <w:tab w:val="left" w:pos="1080"/>
-          <w:tab w:val="left" w:pos="1440"/>
-          <w:tab w:val="left" w:pos="1800"/>
-          <w:tab w:val="left" w:pos="2160"/>
-          <w:tab w:val="left" w:pos="2520"/>
-          <w:tab w:val="left" w:pos="2880"/>
-          <w:tab w:val="left" w:pos="3240"/>
-          <w:tab w:val="left" w:pos="3600"/>
-          <w:tab w:val="left" w:pos="3960"/>
-          <w:tab w:val="left" w:pos="4320"/>
-          <w:tab w:val="left" w:pos="4680"/>
-          <w:tab w:val="left" w:pos="5040"/>
-          <w:tab w:val="left" w:pos="5400"/>
-          <w:tab w:val="left" w:pos="5760"/>
-          <w:tab w:val="left" w:pos="6120"/>
-          <w:tab w:val="left" w:pos="6480"/>
-          <w:tab w:val="left" w:pos="6840"/>
-          <w:tab w:val="left" w:pos="7200"/>
-          <w:tab w:val="left" w:pos="7560"/>
-          <w:tab w:val="left" w:pos="7920"/>
-          <w:tab w:val="left" w:pos="8280"/>
-          <w:tab w:val="left" w:pos="8640"/>
-          <w:tab w:val="left" w:pos="9000"/>
-          <w:tab w:val="left" w:pos="9360"/>
-          <w:tab w:val="left" w:pos="9720"/>
-          <w:tab w:val="left" w:pos="10080"/>
-          <w:tab w:val="left" w:pos="10440"/>
-          <w:tab w:val="left" w:pos="10800"/>
-          <w:tab w:val="left" w:pos="11160"/>
-          <w:tab w:val="left" w:pos="11520"/>
-        </w:tabs>
-        <w:autoSpaceDE w:val="0"/>
-        <w:autoSpaceDN w:val="0"/>
-        <w:adjustRightInd w:val="0"/>
-        <w:spacing w:after="0" w:line="480" w:lineRule="auto"/>
-        <w:ind w:left="720" w:hanging="720"/>
-      </w:pPr>
-    </w:p>
-    <w:p>
-      <w:pPr>
-        <w:tabs>
-          <w:tab w:val="left" w:pos="360"/>
-          <w:tab w:val="left" w:pos="810"/>
-          <w:tab w:val="left" w:pos="1080"/>
-          <w:tab w:val="left" w:pos="1440"/>
-          <w:tab w:val="left" w:pos="1800"/>
-          <w:tab w:val="left" w:pos="2160"/>
-          <w:tab w:val="left" w:pos="2520"/>
-          <w:tab w:val="left" w:pos="2880"/>
-          <w:tab w:val="left" w:pos="3240"/>
-          <w:tab w:val="left" w:pos="3600"/>
-          <w:tab w:val="left" w:pos="3960"/>
-          <w:tab w:val="left" w:pos="4320"/>
-          <w:tab w:val="left" w:pos="4680"/>
-          <w:tab w:val="left" w:pos="5040"/>
-          <w:tab w:val="left" w:pos="5400"/>
-          <w:tab w:val="left" w:pos="5760"/>
-          <w:tab w:val="left" w:pos="6120"/>
-          <w:tab w:val="left" w:pos="6480"/>
-          <w:tab w:val="left" w:pos="6840"/>
-          <w:tab w:val="left" w:pos="7200"/>
-          <w:tab w:val="left" w:pos="7560"/>
-          <w:tab w:val="left" w:pos="7920"/>
-          <w:tab w:val="left" w:pos="8280"/>
-          <w:tab w:val="left" w:pos="8640"/>
-          <w:tab w:val="left" w:pos="9000"/>
-          <w:tab w:val="left" w:pos="9360"/>
-          <w:tab w:val="left" w:pos="9720"/>
-          <w:tab w:val="left" w:pos="10080"/>
-          <w:tab w:val="left" w:pos="10440"/>
-          <w:tab w:val="left" w:pos="10800"/>
-          <w:tab w:val="left" w:pos="11160"/>
-          <w:tab w:val="left" w:pos="11520"/>
-        </w:tabs>
-        <w:autoSpaceDE w:val="0"/>
-        <w:autoSpaceDN w:val="0"/>
-        <w:adjustRightInd w:val="0"/>
-        <w:spacing w:after="0" w:line="480" w:lineRule="auto"/>
-        <w:ind w:left="720" w:hanging="720"/>
-      </w:pPr>
-    </w:p>
-    <w:p>
-      <w:pPr>
-        <w:tabs>
-          <w:tab w:val="left" w:pos="360"/>
-          <w:tab w:val="left" w:pos="810"/>
-          <w:tab w:val="left" w:pos="1080"/>
-          <w:tab w:val="left" w:pos="1440"/>
-          <w:tab w:val="left" w:pos="1800"/>
-          <w:tab w:val="left" w:pos="2160"/>
-          <w:tab w:val="left" w:pos="2520"/>
-          <w:tab w:val="left" w:pos="2880"/>
-          <w:tab w:val="left" w:pos="3240"/>
-          <w:tab w:val="left" w:pos="3600"/>
-          <w:tab w:val="left" w:pos="3960"/>
-          <w:tab w:val="left" w:pos="4320"/>
-          <w:tab w:val="left" w:pos="4680"/>
-          <w:tab w:val="left" w:pos="5040"/>
-          <w:tab w:val="left" w:pos="5400"/>
-          <w:tab w:val="left" w:pos="5760"/>
-          <w:tab w:val="left" w:pos="6120"/>
-          <w:tab w:val="left" w:pos="6480"/>
-          <w:tab w:val="left" w:pos="6840"/>
-          <w:tab w:val="left" w:pos="7200"/>
-          <w:tab w:val="left" w:pos="7560"/>
-          <w:tab w:val="left" w:pos="7920"/>
-          <w:tab w:val="left" w:pos="8280"/>
-          <w:tab w:val="left" w:pos="8640"/>
-          <w:tab w:val="left" w:pos="9000"/>
-          <w:tab w:val="left" w:pos="9360"/>
-          <w:tab w:val="left" w:pos="9720"/>
-          <w:tab w:val="left" w:pos="10080"/>
-          <w:tab w:val="left" w:pos="10440"/>
-          <w:tab w:val="left" w:pos="10800"/>
-          <w:tab w:val="left" w:pos="11160"/>
-          <w:tab w:val="left" w:pos="11520"/>
-        </w:tabs>
-        <w:autoSpaceDE w:val="0"/>
-        <w:autoSpaceDN w:val="0"/>
-        <w:adjustRightInd w:val="0"/>
-        <w:spacing w:after="0" w:line="480" w:lineRule="auto"/>
-        <w:ind w:left="720" w:hanging="720"/>
-      </w:pPr>
-    </w:p>
-    <w:p>
-      <w:pPr>
-        <w:tabs>
-          <w:tab w:val="left" w:pos="360"/>
-          <w:tab w:val="left" w:pos="810"/>
-          <w:tab w:val="left" w:pos="1080"/>
-          <w:tab w:val="left" w:pos="1440"/>
-          <w:tab w:val="left" w:pos="1800"/>
-          <w:tab w:val="left" w:pos="2160"/>
-          <w:tab w:val="left" w:pos="2520"/>
-          <w:tab w:val="left" w:pos="2880"/>
-          <w:tab w:val="left" w:pos="3240"/>
-          <w:tab w:val="left" w:pos="3600"/>
-          <w:tab w:val="left" w:pos="3960"/>
-          <w:tab w:val="left" w:pos="4320"/>
-          <w:tab w:val="left" w:pos="4680"/>
-          <w:tab w:val="left" w:pos="5040"/>
-          <w:tab w:val="left" w:pos="5400"/>
-          <w:tab w:val="left" w:pos="5760"/>
-          <w:tab w:val="left" w:pos="6120"/>
-          <w:tab w:val="left" w:pos="6480"/>
-          <w:tab w:val="left" w:pos="6840"/>
-          <w:tab w:val="left" w:pos="7200"/>
-          <w:tab w:val="left" w:pos="7560"/>
-          <w:tab w:val="left" w:pos="7920"/>
-          <w:tab w:val="left" w:pos="8280"/>
-          <w:tab w:val="left" w:pos="8640"/>
-          <w:tab w:val="left" w:pos="9000"/>
-          <w:tab w:val="left" w:pos="9360"/>
-          <w:tab w:val="left" w:pos="9720"/>
-          <w:tab w:val="left" w:pos="10080"/>
-          <w:tab w:val="left" w:pos="10440"/>
-          <w:tab w:val="left" w:pos="10800"/>
-          <w:tab w:val="left" w:pos="11160"/>
-          <w:tab w:val="left" w:pos="11520"/>
-        </w:tabs>
-        <w:autoSpaceDE w:val="0"/>
-        <w:autoSpaceDN w:val="0"/>
-        <w:adjustRightInd w:val="0"/>
-        <w:spacing w:after="0" w:line="480" w:lineRule="auto"/>
-        <w:ind w:left="720" w:hanging="720"/>
-      </w:pPr>
-    </w:p>
-    <w:p>
-      <w:pPr>
-        <w:pStyle w:val="NormalWeb"/>
-        <w:tabs>
-          <w:tab w:val="left" w:pos="810"/>
-        </w:tabs>
-        <w:ind w:left="720" w:hanging="720"/>
-        <w:rPr>
-          <w:rFonts w:eastAsiaTheme="minorHAnsi"/>
-        </w:rPr>
-      </w:pPr>
-    </w:p>
-    <w:p>
-      <w:pPr>
-        <w:pStyle w:val="NormalWeb"/>
-        <w:tabs>
-          <w:tab w:val="left" w:pos="810"/>
-        </w:tabs>
-        <w:ind w:left="720" w:hanging="720"/>
-      </w:pPr>
-    </w:p>
-    <w:p>
-      <w:pPr>
-        <w:tabs>
-          <w:tab w:val="left" w:pos="360"/>
-          <w:tab w:val="left" w:pos="810"/>
-          <w:tab w:val="left" w:pos="1080"/>
-          <w:tab w:val="left" w:pos="1440"/>
-          <w:tab w:val="left" w:pos="1800"/>
-          <w:tab w:val="left" w:pos="2160"/>
-          <w:tab w:val="left" w:pos="2520"/>
-          <w:tab w:val="left" w:pos="2880"/>
-          <w:tab w:val="left" w:pos="3240"/>
-          <w:tab w:val="left" w:pos="3600"/>
-          <w:tab w:val="left" w:pos="3960"/>
-          <w:tab w:val="left" w:pos="4320"/>
-          <w:tab w:val="left" w:pos="4680"/>
-          <w:tab w:val="left" w:pos="5040"/>
-          <w:tab w:val="left" w:pos="5400"/>
-          <w:tab w:val="left" w:pos="5760"/>
-          <w:tab w:val="left" w:pos="6120"/>
-          <w:tab w:val="left" w:pos="6480"/>
-          <w:tab w:val="left" w:pos="6840"/>
-          <w:tab w:val="left" w:pos="7200"/>
-          <w:tab w:val="left" w:pos="7560"/>
-          <w:tab w:val="left" w:pos="7920"/>
-          <w:tab w:val="left" w:pos="8280"/>
-          <w:tab w:val="left" w:pos="8640"/>
-          <w:tab w:val="left" w:pos="9000"/>
-          <w:tab w:val="left" w:pos="9360"/>
-          <w:tab w:val="left" w:pos="9720"/>
-          <w:tab w:val="left" w:pos="10080"/>
-          <w:tab w:val="left" w:pos="10440"/>
-          <w:tab w:val="left" w:pos="10800"/>
-          <w:tab w:val="left" w:pos="11160"/>
-          <w:tab w:val="left" w:pos="11520"/>
-        </w:tabs>
-        <w:autoSpaceDE w:val="0"/>
-        <w:autoSpaceDN w:val="0"/>
-        <w:adjustRightInd w:val="0"/>
-        <w:spacing w:after="0" w:line="480" w:lineRule="auto"/>
-        <w:ind w:left="720" w:hanging="720"/>
-        <w:jc w:val="both"/>
-        <w:rPr>
-          <w:rFonts w:eastAsiaTheme="minorHAnsi"/>
-          <w:szCs w:val="24"/>
-        </w:rPr>
-      </w:pPr>
-    </w:p>
-    <w:p>
-      <w:pPr>
-        <w:tabs>
-          <w:tab w:val="left" w:pos="360"/>
-          <w:tab w:val="left" w:pos="810"/>
-          <w:tab w:val="left" w:pos="1080"/>
-          <w:tab w:val="left" w:pos="1440"/>
-          <w:tab w:val="left" w:pos="1800"/>
-          <w:tab w:val="left" w:pos="2160"/>
-          <w:tab w:val="left" w:pos="2520"/>
-          <w:tab w:val="left" w:pos="2880"/>
-          <w:tab w:val="left" w:pos="3240"/>
-          <w:tab w:val="left" w:pos="3600"/>
-          <w:tab w:val="left" w:pos="3960"/>
-          <w:tab w:val="left" w:pos="4320"/>
-          <w:tab w:val="left" w:pos="4680"/>
-          <w:tab w:val="left" w:pos="5040"/>
-          <w:tab w:val="left" w:pos="5400"/>
-          <w:tab w:val="left" w:pos="5760"/>
-          <w:tab w:val="left" w:pos="6120"/>
-          <w:tab w:val="left" w:pos="6480"/>
-          <w:tab w:val="left" w:pos="6840"/>
-          <w:tab w:val="left" w:pos="7200"/>
-          <w:tab w:val="left" w:pos="7560"/>
-          <w:tab w:val="left" w:pos="7920"/>
-          <w:tab w:val="left" w:pos="8280"/>
-          <w:tab w:val="left" w:pos="8640"/>
-          <w:tab w:val="left" w:pos="9000"/>
-          <w:tab w:val="left" w:pos="9360"/>
-          <w:tab w:val="left" w:pos="9720"/>
-          <w:tab w:val="left" w:pos="10080"/>
-          <w:tab w:val="left" w:pos="10440"/>
-          <w:tab w:val="left" w:pos="10800"/>
-          <w:tab w:val="left" w:pos="11160"/>
-          <w:tab w:val="left" w:pos="11520"/>
-        </w:tabs>
-        <w:autoSpaceDE w:val="0"/>
-        <w:autoSpaceDN w:val="0"/>
-        <w:adjustRightInd w:val="0"/>
-        <w:spacing w:after="0" w:line="480" w:lineRule="auto"/>
-        <w:ind w:left="720" w:hanging="720"/>
-        <w:jc w:val="both"/>
-        <w:rPr>
-          <w:rFonts w:eastAsiaTheme="minorHAnsi"/>
-          <w:szCs w:val="24"/>
-        </w:rPr>
-      </w:pPr>
-    </w:p>
-    <w:p>
-      <w:pPr>
-        <w:tabs>
-          <w:tab w:val="left" w:pos="360"/>
-          <w:tab w:val="left" w:pos="810"/>
-          <w:tab w:val="left" w:pos="1080"/>
-          <w:tab w:val="left" w:pos="1440"/>
-          <w:tab w:val="left" w:pos="1800"/>
-          <w:tab w:val="left" w:pos="2160"/>
-          <w:tab w:val="left" w:pos="2520"/>
-          <w:tab w:val="left" w:pos="2880"/>
-          <w:tab w:val="left" w:pos="3240"/>
-          <w:tab w:val="left" w:pos="3600"/>
-          <w:tab w:val="left" w:pos="3960"/>
-          <w:tab w:val="left" w:pos="4320"/>
-          <w:tab w:val="left" w:pos="4680"/>
-          <w:tab w:val="left" w:pos="5040"/>
-          <w:tab w:val="left" w:pos="5400"/>
-          <w:tab w:val="left" w:pos="5760"/>
-          <w:tab w:val="left" w:pos="6120"/>
-          <w:tab w:val="left" w:pos="6480"/>
-          <w:tab w:val="left" w:pos="6840"/>
-          <w:tab w:val="left" w:pos="7200"/>
-          <w:tab w:val="left" w:pos="7560"/>
-          <w:tab w:val="left" w:pos="7920"/>
-          <w:tab w:val="left" w:pos="8280"/>
-          <w:tab w:val="left" w:pos="8640"/>
-          <w:tab w:val="left" w:pos="9000"/>
-          <w:tab w:val="left" w:pos="9360"/>
-          <w:tab w:val="left" w:pos="9720"/>
-          <w:tab w:val="left" w:pos="10080"/>
-          <w:tab w:val="left" w:pos="10440"/>
-          <w:tab w:val="left" w:pos="10800"/>
-          <w:tab w:val="left" w:pos="11160"/>
-          <w:tab w:val="left" w:pos="11520"/>
-        </w:tabs>
-        <w:autoSpaceDE w:val="0"/>
-        <w:autoSpaceDN w:val="0"/>
-        <w:adjustRightInd w:val="0"/>
-        <w:spacing w:after="0" w:line="480" w:lineRule="auto"/>
-        <w:ind w:left="720" w:hanging="720"/>
-        <w:jc w:val="both"/>
-        <w:rPr>
-          <w:rFonts w:eastAsiaTheme="minorHAnsi"/>
-          <w:szCs w:val="24"/>
-        </w:rPr>
-      </w:pPr>
-    </w:p>
-    <w:p>
-      <w:pPr>
-        <w:tabs>
-          <w:tab w:val="left" w:pos="360"/>
-          <w:tab w:val="left" w:pos="810"/>
-          <w:tab w:val="left" w:pos="1080"/>
-          <w:tab w:val="left" w:pos="1440"/>
-          <w:tab w:val="left" w:pos="1800"/>
-          <w:tab w:val="left" w:pos="2160"/>
-          <w:tab w:val="left" w:pos="2520"/>
-          <w:tab w:val="left" w:pos="2880"/>
-          <w:tab w:val="left" w:pos="3240"/>
-          <w:tab w:val="left" w:pos="3600"/>
-          <w:tab w:val="left" w:pos="3960"/>
-          <w:tab w:val="left" w:pos="4320"/>
-          <w:tab w:val="left" w:pos="4680"/>
-          <w:tab w:val="left" w:pos="5040"/>
-          <w:tab w:val="left" w:pos="5400"/>
-          <w:tab w:val="left" w:pos="5760"/>
-          <w:tab w:val="left" w:pos="6120"/>
-          <w:tab w:val="left" w:pos="6480"/>
-          <w:tab w:val="left" w:pos="6840"/>
-          <w:tab w:val="left" w:pos="7200"/>
-          <w:tab w:val="left" w:pos="7560"/>
-          <w:tab w:val="left" w:pos="7920"/>
-          <w:tab w:val="left" w:pos="8280"/>
-          <w:tab w:val="left" w:pos="8640"/>
-          <w:tab w:val="left" w:pos="9000"/>
-          <w:tab w:val="left" w:pos="9360"/>
-          <w:tab w:val="left" w:pos="9720"/>
-          <w:tab w:val="left" w:pos="10080"/>
-          <w:tab w:val="left" w:pos="10440"/>
-          <w:tab w:val="left" w:pos="10800"/>
-          <w:tab w:val="left" w:pos="11160"/>
-          <w:tab w:val="left" w:pos="11520"/>
-        </w:tabs>
-        <w:autoSpaceDE w:val="0"/>
-        <w:autoSpaceDN w:val="0"/>
-        <w:adjustRightInd w:val="0"/>
-        <w:spacing w:after="0" w:line="480" w:lineRule="auto"/>
-        <w:ind w:left="720" w:hanging="720"/>
-      </w:pPr>
-    </w:p>
-    <w:p>
-      <w:pPr>
-        <w:tabs>
-          <w:tab w:val="left" w:pos="360"/>
-          <w:tab w:val="left" w:pos="810"/>
-          <w:tab w:val="left" w:pos="1080"/>
-          <w:tab w:val="left" w:pos="1440"/>
-          <w:tab w:val="left" w:pos="1800"/>
-          <w:tab w:val="left" w:pos="2160"/>
-          <w:tab w:val="left" w:pos="2520"/>
-          <w:tab w:val="left" w:pos="2880"/>
-          <w:tab w:val="left" w:pos="3240"/>
-          <w:tab w:val="left" w:pos="3600"/>
-          <w:tab w:val="left" w:pos="3960"/>
-          <w:tab w:val="left" w:pos="4320"/>
-          <w:tab w:val="left" w:pos="4680"/>
-          <w:tab w:val="left" w:pos="5040"/>
-          <w:tab w:val="left" w:pos="5400"/>
-          <w:tab w:val="left" w:pos="5760"/>
-          <w:tab w:val="left" w:pos="6120"/>
-          <w:tab w:val="left" w:pos="6480"/>
-          <w:tab w:val="left" w:pos="6840"/>
-          <w:tab w:val="left" w:pos="7200"/>
-          <w:tab w:val="left" w:pos="7560"/>
-          <w:tab w:val="left" w:pos="7920"/>
-          <w:tab w:val="left" w:pos="8280"/>
-          <w:tab w:val="left" w:pos="8640"/>
-          <w:tab w:val="left" w:pos="9000"/>
-          <w:tab w:val="left" w:pos="9360"/>
-          <w:tab w:val="left" w:pos="9720"/>
-          <w:tab w:val="left" w:pos="10080"/>
-          <w:tab w:val="left" w:pos="10440"/>
-          <w:tab w:val="left" w:pos="10800"/>
-          <w:tab w:val="left" w:pos="11160"/>
-          <w:tab w:val="left" w:pos="11520"/>
-        </w:tabs>
-        <w:autoSpaceDE w:val="0"/>
-        <w:autoSpaceDN w:val="0"/>
-        <w:adjustRightInd w:val="0"/>
-        <w:spacing w:after="0" w:line="480" w:lineRule="auto"/>
-        <w:ind w:left="720" w:hanging="720"/>
-      </w:pPr>
-    </w:p>
-    <w:p>
-      <w:pPr>
-        <w:tabs>
-          <w:tab w:val="left" w:pos="810"/>
-        </w:tabs>
-        <w:ind w:left="720" w:hanging="720"/>
-      </w:pPr>
-    </w:p>
-    <w:p>
-      <w:pPr>
-        <w:tabs>
-          <w:tab w:val="left" w:pos="810"/>
-        </w:tabs>
-        <w:spacing w:after="0" w:line="480" w:lineRule="auto"/>
-        <w:ind w:left="720" w:hanging="720"/>
-        <w:jc w:val="both"/>
-        <w:rPr>
-          <w:szCs w:val="24"/>
-        </w:rPr>
-      </w:pPr>
-    </w:p>
-    <w:p>
-      <w:pPr>
-        <w:tabs>
-          <w:tab w:val="left" w:pos="810"/>
-        </w:tabs>
-        <w:spacing w:after="0"/>
-        <w:ind w:left="720" w:hanging="720"/>
-      </w:pPr>
-    </w:p>
-    <w:p>
-      <w:pPr>
-        <w:tabs>
-          <w:tab w:val="left" w:pos="810"/>
-        </w:tabs>
-        <w:spacing w:after="0"/>
-        <w:ind w:left="720" w:hanging="720"/>
-      </w:pPr>
-    </w:p>
-    <w:p>
-      <w:pPr>
-        <w:tabs>
-          <w:tab w:val="left" w:pos="810"/>
-        </w:tabs>
-        <w:spacing w:after="0"/>
-        <w:ind w:left="720" w:hanging="720"/>
-      </w:pPr>
-    </w:p>
-    <w:p>
-      <w:pPr>
-        <w:tabs>
-          <w:tab w:val="left" w:pos="810"/>
-        </w:tabs>
-        <w:spacing w:after="0"/>
-        <w:ind w:left="720" w:hanging="720"/>
-      </w:pPr>
-    </w:p>
-    <w:p>
-      <w:pPr>
-        <w:tabs>
-          <w:tab w:val="left" w:pos="810"/>
-        </w:tabs>
-        <w:ind w:left="720" w:hanging="720"/>
-        <w:rPr>
-          <w:b/>
-          <w:bCs/>
-        </w:rPr>
-      </w:pPr>
-    </w:p>
-    <w:p>
-      <w:pPr>
-        <w:tabs>
-          <w:tab w:val="left" w:pos="810"/>
-        </w:tabs>
-        <w:spacing w:after="0" w:line="480" w:lineRule="auto"/>
-        <w:ind w:left="720" w:hanging="720"/>
-        <w:jc w:val="both"/>
-        <w:rPr>
-          <w:szCs w:val="24"/>
-        </w:rPr>
-      </w:pPr>
+        <w:t>Chen L., Varoquaux G. 2024. What is the Role of Small Models in the LLM Era: A Survey.</w:t>
+      </w:r>
     </w:p>
     <w:p>
       <w:pPr>
@@ -20748,7 +19735,7 @@
 </file>
 
 <file path=customXml/itemProps1.xml><?xml version="1.0" encoding="utf-8"?>
-<ds:datastoreItem xmlns:ds="http://schemas.openxmlformats.org/officeDocument/2006/customXml" ds:itemID="{E1109E38-18F2-413F-A019-8EB078E1D56C}">
+<ds:datastoreItem xmlns:ds="http://schemas.openxmlformats.org/officeDocument/2006/customXml" ds:itemID="{393A3B06-9460-4C0C-8613-F5E7ECF0CE48}">
   <ds:schemaRefs>
     <ds:schemaRef ds:uri="http://schemas.openxmlformats.org/officeDocument/2006/bibliography"/>
   </ds:schemaRefs>
@@ -20756,7 +19743,7 @@
 </file>
 
 <file path=customXml/itemProps2.xml><?xml version="1.0" encoding="utf-8"?>
-<ds:datastoreItem xmlns:ds="http://schemas.openxmlformats.org/officeDocument/2006/customXml" ds:itemID="{393A3B06-9460-4C0C-8613-F5E7ECF0CE48}">
+<ds:datastoreItem xmlns:ds="http://schemas.openxmlformats.org/officeDocument/2006/customXml" ds:itemID="{E1109E38-18F2-413F-A019-8EB078E1D56C}">
   <ds:schemaRefs>
     <ds:schemaRef ds:uri="http://schemas.openxmlformats.org/officeDocument/2006/bibliography"/>
   </ds:schemaRefs>
